--- a/resources/initio/WS6-Initio-Time.docx
+++ b/resources/initio/WS6-Initio-Time.docx
@@ -94,19 +94,7 @@
         <w:rPr>
           <w:rFonts w:ascii="Calibri" w:eastAsia="Calibri" w:hAnsi="Calibri" w:cs="Calibri"/>
         </w:rPr>
-        <w:t>To complete this worksheet you ne</w:t>
-      </w:r>
-      <w:r>
-        <w:rPr>
-          <w:rFonts w:ascii="Calibri" w:eastAsia="Calibri" w:hAnsi="Calibri" w:cs="Calibri"/>
-        </w:rPr>
-        <w:t>ed to have an Initio that is connected to a keyboard, mouse and monitor (see WS1), to understand how to start and stop IDLE from the Linux Command Line (see WS2), and to be able to use files to store Programs (WS5).  You also need to know the commands to o</w:t>
-      </w:r>
-      <w:r>
-        <w:rPr>
-          <w:rFonts w:ascii="Calibri" w:eastAsia="Calibri" w:hAnsi="Calibri" w:cs="Calibri"/>
-        </w:rPr>
-        <w:t>perate the Initio motors (WS3).</w:t>
+        <w:t>To complete this worksheet you need to have an Initio that is connected to a keyboard, mouse and monitor (see WS1), to understand how to start and stop IDLE from the Linux Command Line (see WS2), and to be able to use files to store Programs (WS5).  You also need to know the commands to operate the Initio motors (WS3).</w:t>
       </w:r>
     </w:p>
     <w:p>
@@ -140,13 +128,7 @@
         <w:rPr>
           <w:rFonts w:ascii="Calibri" w:eastAsia="Calibri" w:hAnsi="Calibri" w:cs="Calibri"/>
         </w:rPr>
-        <w:t xml:space="preserve"> we don’t always want to write everything the program should do from scratch.  When someone has already solved a problem, for instance, delaying the execution of a command, then we would like to be able to us</w:t>
-      </w:r>
-      <w:r>
-        <w:rPr>
-          <w:rFonts w:ascii="Calibri" w:eastAsia="Calibri" w:hAnsi="Calibri" w:cs="Calibri"/>
-        </w:rPr>
-        <w:t xml:space="preserve">e their solution.  This is done by importing </w:t>
+        <w:t xml:space="preserve"> we don’t always want to write everything the program should do from scratch.  When someone has already solved a problem, for instance, delaying the execution of a command, then we would like to be able to use their solution.  This is done by importing </w:t>
       </w:r>
       <w:r>
         <w:rPr>
@@ -207,13 +189,7 @@
         <w:rPr>
           <w:rFonts w:ascii="Calibri" w:eastAsia="Calibri" w:hAnsi="Calibri" w:cs="Calibri"/>
         </w:rPr>
-        <w:t xml:space="preserve"> as initio; at the start of all your pro</w:t>
-      </w:r>
-      <w:r>
-        <w:rPr>
-          <w:rFonts w:ascii="Calibri" w:eastAsia="Calibri" w:hAnsi="Calibri" w:cs="Calibri"/>
-        </w:rPr>
-        <w:t xml:space="preserve">grams is importing the </w:t>
+        <w:t xml:space="preserve"> as initio; at the start of all your programs is importing the </w:t>
       </w:r>
       <w:proofErr w:type="spellStart"/>
       <w:r>
@@ -267,13 +243,7 @@
         <w:rPr>
           <w:rFonts w:ascii="Calibri" w:eastAsia="Calibri" w:hAnsi="Calibri" w:cs="Calibri"/>
         </w:rPr>
-        <w:t>Create a file containing th</w:t>
-      </w:r>
-      <w:r>
-        <w:rPr>
-          <w:rFonts w:ascii="Calibri" w:eastAsia="Calibri" w:hAnsi="Calibri" w:cs="Calibri"/>
-        </w:rPr>
-        <w:t>e following program and execute it:</w:t>
+        <w:t>Create a file containing the following program and execute it:</w:t>
       </w:r>
     </w:p>
     <w:p/>
@@ -471,6 +441,14 @@
           <w:rFonts w:ascii="Calibri" w:eastAsia="Calibri" w:hAnsi="Calibri" w:cs="Calibri"/>
         </w:rPr>
       </w:pPr>
+      <w:r>
+        <w:rPr>
+          <w:rFonts w:ascii="Calibri" w:eastAsia="Calibri" w:hAnsi="Calibri" w:cs="Calibri"/>
+          <w:b/>
+          <w:bCs/>
+        </w:rPr>
+        <w:t xml:space="preserve">Question 1: </w:t>
+      </w:r>
       <w:r>
         <w:rPr>
           <w:rFonts w:ascii="Calibri" w:eastAsia="Calibri" w:hAnsi="Calibri" w:cs="Calibri"/>
@@ -630,37 +608,38 @@
           <w:rFonts w:ascii="Calibri" w:eastAsia="Calibri" w:hAnsi="Calibri" w:cs="Calibri"/>
           <w:b/>
         </w:rPr>
-        <w:t xml:space="preserve">The Sleep </w:t>
-      </w:r>
+        <w:t>The Sleep Command</w:t>
+      </w:r>
+      <w:r>
+        <w:rPr>
+          <w:rFonts w:ascii="Calibri" w:eastAsia="Calibri" w:hAnsi="Calibri" w:cs="Calibri"/>
+          <w:b/>
+        </w:rPr>
+        <w:t>:</w:t>
+      </w:r>
+      <w:r>
+        <w:rPr>
+          <w:rFonts w:ascii="Calibri" w:eastAsia="Calibri" w:hAnsi="Calibri" w:cs="Calibri"/>
+          <w:b/>
+        </w:rPr>
+        <w:t xml:space="preserve">  </w:t>
+      </w:r>
+      <w:r>
+        <w:rPr>
+          <w:rFonts w:ascii="Calibri" w:eastAsia="Calibri" w:hAnsi="Calibri" w:cs="Calibri"/>
+        </w:rPr>
+        <w:t xml:space="preserve">The command </w:t>
+      </w:r>
+      <w:proofErr w:type="spellStart"/>
       <w:proofErr w:type="gramStart"/>
       <w:r>
         <w:rPr>
-          <w:rFonts w:ascii="Calibri" w:eastAsia="Calibri" w:hAnsi="Calibri" w:cs="Calibri"/>
-          <w:b/>
-        </w:rPr>
-        <w:t xml:space="preserve">Command  </w:t>
-      </w:r>
-      <w:r>
-        <w:rPr>
-          <w:rFonts w:ascii="Calibri" w:eastAsia="Calibri" w:hAnsi="Calibri" w:cs="Calibri"/>
-        </w:rPr>
-        <w:t>The</w:t>
-      </w:r>
+          <w:rFonts w:ascii="Courier" w:eastAsia="Courier" w:hAnsi="Courier" w:cs="Courier"/>
+        </w:rPr>
+        <w:t>time.sleep</w:t>
+      </w:r>
+      <w:proofErr w:type="spellEnd"/>
       <w:proofErr w:type="gramEnd"/>
-      <w:r>
-        <w:rPr>
-          <w:rFonts w:ascii="Calibri" w:eastAsia="Calibri" w:hAnsi="Calibri" w:cs="Calibri"/>
-        </w:rPr>
-        <w:t xml:space="preserve"> command </w:t>
-      </w:r>
-      <w:proofErr w:type="spellStart"/>
-      <w:r>
-        <w:rPr>
-          <w:rFonts w:ascii="Courier" w:eastAsia="Courier" w:hAnsi="Courier" w:cs="Courier"/>
-        </w:rPr>
-        <w:t>time.sleep</w:t>
-      </w:r>
-      <w:proofErr w:type="spellEnd"/>
       <w:r>
         <w:rPr>
           <w:rFonts w:ascii="Courier" w:eastAsia="Courier" w:hAnsi="Courier" w:cs="Courier"/>
@@ -699,7 +678,21 @@
           <w:b/>
         </w:rPr>
         <w:lastRenderedPageBreak/>
-        <w:t>Exercise:</w:t>
+        <w:t>Exercise</w:t>
+      </w:r>
+      <w:r>
+        <w:rPr>
+          <w:rFonts w:ascii="Calibri" w:eastAsia="Calibri" w:hAnsi="Calibri" w:cs="Calibri"/>
+          <w:b/>
+        </w:rPr>
+        <w:t xml:space="preserve"> 1</w:t>
+      </w:r>
+      <w:r>
+        <w:rPr>
+          <w:rFonts w:ascii="Calibri" w:eastAsia="Calibri" w:hAnsi="Calibri" w:cs="Calibri"/>
+          <w:b/>
+        </w:rPr>
+        <w:t>:</w:t>
       </w:r>
       <w:r>
         <w:rPr>
@@ -721,6 +714,14 @@
           <w:rFonts w:ascii="Calibri" w:eastAsia="Calibri" w:hAnsi="Calibri" w:cs="Calibri"/>
         </w:rPr>
       </w:pPr>
+      <w:r>
+        <w:rPr>
+          <w:rFonts w:ascii="Calibri" w:eastAsia="Calibri" w:hAnsi="Calibri" w:cs="Calibri"/>
+          <w:b/>
+          <w:bCs/>
+        </w:rPr>
+        <w:t xml:space="preserve">Question 2: </w:t>
+      </w:r>
       <w:r>
         <w:rPr>
           <w:rFonts w:ascii="Calibri" w:eastAsia="Calibri" w:hAnsi="Calibri" w:cs="Calibri"/>
@@ -979,19 +980,29 @@
           <w:rFonts w:ascii="Calibri" w:eastAsia="Calibri" w:hAnsi="Calibri" w:cs="Calibri"/>
           <w:b/>
         </w:rPr>
-        <w:t xml:space="preserve">Exercise: </w:t>
-      </w:r>
-      <w:r>
-        <w:rPr>
-          <w:rFonts w:ascii="Calibri" w:eastAsia="Calibri" w:hAnsi="Calibri" w:cs="Calibri"/>
-        </w:rPr>
-        <w:t>Write a program to make the robot wait</w:t>
-      </w:r>
-      <w:r>
-        <w:rPr>
-          <w:rFonts w:ascii="Calibri" w:eastAsia="Calibri" w:hAnsi="Calibri" w:cs="Calibri"/>
-        </w:rPr>
-        <w:t xml:space="preserve"> for 30 seconds (giving you time to unplug the monitor and keyboard), move forward for 10 seconds, turn for 10 seconds and then stop.</w:t>
+        <w:t>Exercise</w:t>
+      </w:r>
+      <w:r>
+        <w:rPr>
+          <w:rFonts w:ascii="Calibri" w:eastAsia="Calibri" w:hAnsi="Calibri" w:cs="Calibri"/>
+          <w:b/>
+        </w:rPr>
+        <w:t xml:space="preserve"> 2</w:t>
+      </w:r>
+      <w:bookmarkStart w:id="1" w:name="_GoBack"/>
+      <w:bookmarkEnd w:id="1"/>
+      <w:r>
+        <w:rPr>
+          <w:rFonts w:ascii="Calibri" w:eastAsia="Calibri" w:hAnsi="Calibri" w:cs="Calibri"/>
+          <w:b/>
+        </w:rPr>
+        <w:t xml:space="preserve">: </w:t>
+      </w:r>
+      <w:r>
+        <w:rPr>
+          <w:rFonts w:ascii="Calibri" w:eastAsia="Calibri" w:hAnsi="Calibri" w:cs="Calibri"/>
+        </w:rPr>
+        <w:t>Write a program to make the robot wait for 30 seconds (giving you time to unplug the monitor and keyboard), move forward for 10 seconds, turn for 10 seconds and then stop.</w:t>
       </w:r>
     </w:p>
     <w:p>
@@ -1461,17 +1472,7 @@
           <w:szCs w:val="16"/>
           <w:highlight w:val="white"/>
         </w:rPr>
-        <w:t>This work is licensed</w:t>
-      </w:r>
-      <w:r>
-        <w:rPr>
-          <w:rFonts w:ascii="Calibri" w:eastAsia="Calibri" w:hAnsi="Calibri" w:cs="Calibri"/>
-          <w:color w:val="464646"/>
-          <w:sz w:val="16"/>
-          <w:szCs w:val="16"/>
-          <w:highlight w:val="white"/>
-        </w:rPr>
-        <w:t xml:space="preserve"> under a </w:t>
+        <w:t xml:space="preserve">This work is licensed under a </w:t>
       </w:r>
       <w:hyperlink r:id="rId8">
         <w:r>
@@ -1541,8 +1542,6 @@
           <w:rFonts w:ascii="Calibri" w:eastAsia="Calibri" w:hAnsi="Calibri" w:cs="Calibri"/>
         </w:rPr>
       </w:pPr>
-      <w:bookmarkStart w:id="1" w:name="_GoBack"/>
-      <w:bookmarkEnd w:id="1"/>
     </w:p>
     <w:sectPr>
       <w:headerReference w:type="even" r:id="rId9"/>
